--- a/Batch/logic/Exempt-SSFCC-Exempt Credit Limit - 20170327.docx
+++ b/Batch/logic/Exempt-SSFCC-Exempt Credit Limit - 20170327.docx
@@ -120,7 +120,17 @@
           <w:sz w:val="18"/>
           <w:szCs w:val="18"/>
         </w:rPr>
-        <w:t>E.EXEMPT_CUSTOMER_ID, E.CA_NO,</w:t>
+        <w:t>E.EXEMPT_CUSTOMER_ID, E.CA_NO</w:t>
+      </w:r>
+      <w:proofErr w:type="gramStart"/>
+      <w:r>
+        <w:rPr>
+          <w:rFonts w:ascii="Monospaced" w:cs="Monospaced"/>
+          <w:color w:val="000000"/>
+          <w:sz w:val="18"/>
+          <w:szCs w:val="18"/>
+        </w:rPr>
+        <w:t>,</w:t>
       </w:r>
       <w:r>
         <w:rPr>
@@ -133,6 +143,7 @@
         </w:rPr>
         <w:t>ISNULL</w:t>
       </w:r>
+      <w:proofErr w:type="gramEnd"/>
       <w:r>
         <w:rPr>
           <w:rFonts w:ascii="Monospaced" w:cs="Monospaced"/>
@@ -955,6 +966,7 @@
           <w:szCs w:val="24"/>
         </w:rPr>
       </w:pPr>
+      <w:proofErr w:type="gramStart"/>
       <w:r>
         <w:rPr>
           <w:rFonts w:ascii="Monospaced" w:cs="Monospaced"/>
@@ -973,7 +985,17 @@
           <w:sz w:val="18"/>
           <w:szCs w:val="18"/>
         </w:rPr>
-        <w:t xml:space="preserve">(E.EXEMPT_APPRV_DTM, E.EXEMPT_START_DTM) </w:t>
+        <w:t>(</w:t>
+      </w:r>
+      <w:proofErr w:type="gramEnd"/>
+      <w:r>
+        <w:rPr>
+          <w:rFonts w:ascii="Monospaced" w:cs="Monospaced"/>
+          <w:color w:val="000000"/>
+          <w:sz w:val="18"/>
+          <w:szCs w:val="18"/>
+        </w:rPr>
+        <w:t xml:space="preserve">E.EXEMPT_APPRV_DTM, E.EXEMPT_START_DTM) </w:t>
       </w:r>
       <w:r>
         <w:rPr>
@@ -1010,6 +1032,7 @@
           <w:szCs w:val="24"/>
         </w:rPr>
       </w:pPr>
+      <w:proofErr w:type="gramStart"/>
       <w:r>
         <w:rPr>
           <w:rFonts w:ascii="Monospaced" w:cs="Monospaced"/>
@@ -1028,7 +1051,17 @@
           <w:sz w:val="18"/>
           <w:szCs w:val="18"/>
         </w:rPr>
-        <w:t xml:space="preserve">(E.EXEMPT_EXPIRE_DTM, E.EXEMPT_END_DTM) </w:t>
+        <w:t>(</w:t>
+      </w:r>
+      <w:proofErr w:type="gramEnd"/>
+      <w:r>
+        <w:rPr>
+          <w:rFonts w:ascii="Monospaced" w:cs="Monospaced"/>
+          <w:color w:val="000000"/>
+          <w:sz w:val="18"/>
+          <w:szCs w:val="18"/>
+        </w:rPr>
+        <w:t xml:space="preserve">E.EXEMPT_EXPIRE_DTM, E.EXEMPT_END_DTM) </w:t>
       </w:r>
       <w:r>
         <w:rPr>
@@ -1065,6 +1098,7 @@
           <w:szCs w:val="24"/>
         </w:rPr>
       </w:pPr>
+      <w:proofErr w:type="gramStart"/>
       <w:r>
         <w:rPr>
           <w:rFonts w:ascii="Monospaced" w:cs="Monospaced"/>
@@ -1083,7 +1117,17 @@
           <w:sz w:val="18"/>
           <w:szCs w:val="18"/>
         </w:rPr>
-        <w:t xml:space="preserve">(E.EXEMPT_EXPIRE_DTM, E.EXEMPT_END_DTM) </w:t>
+        <w:t>(</w:t>
+      </w:r>
+      <w:proofErr w:type="gramEnd"/>
+      <w:r>
+        <w:rPr>
+          <w:rFonts w:ascii="Monospaced" w:cs="Monospaced"/>
+          <w:color w:val="000000"/>
+          <w:sz w:val="18"/>
+          <w:szCs w:val="18"/>
+        </w:rPr>
+        <w:t xml:space="preserve">E.EXEMPT_EXPIRE_DTM, E.EXEMPT_END_DTM) </w:t>
       </w:r>
       <w:r>
         <w:rPr>
@@ -1120,6 +1164,7 @@
           <w:szCs w:val="24"/>
         </w:rPr>
       </w:pPr>
+      <w:proofErr w:type="gramStart"/>
       <w:r>
         <w:rPr>
           <w:rFonts w:ascii="Monospaced" w:cs="Monospaced"/>
@@ -1138,7 +1183,17 @@
           <w:sz w:val="18"/>
           <w:szCs w:val="18"/>
         </w:rPr>
-        <w:t xml:space="preserve">(dd,E.EXEMPT_START_DTM,E.EXEMPT_END_DTM) </w:t>
+        <w:t>(</w:t>
+      </w:r>
+      <w:proofErr w:type="gramEnd"/>
+      <w:r>
+        <w:rPr>
+          <w:rFonts w:ascii="Monospaced" w:cs="Monospaced"/>
+          <w:color w:val="000000"/>
+          <w:sz w:val="18"/>
+          <w:szCs w:val="18"/>
+        </w:rPr>
+        <w:t xml:space="preserve">dd,E.EXEMPT_START_DTM,E.EXEMPT_END_DTM) </w:t>
       </w:r>
       <w:r>
         <w:rPr>
@@ -1175,6 +1230,7 @@
           <w:szCs w:val="24"/>
         </w:rPr>
       </w:pPr>
+      <w:proofErr w:type="gramStart"/>
       <w:r>
         <w:rPr>
           <w:rFonts w:ascii="Monospaced" w:cs="Monospaced"/>
@@ -1195,6 +1251,7 @@
         </w:rPr>
         <w:t>(</w:t>
       </w:r>
+      <w:proofErr w:type="gramEnd"/>
       <w:r>
         <w:rPr>
           <w:rFonts w:ascii="Monospaced" w:cs="Monospaced"/>
@@ -1270,6 +1327,7 @@
         </w:rPr>
         <w:t xml:space="preserve">SELECT </w:t>
       </w:r>
+      <w:proofErr w:type="gramStart"/>
       <w:r>
         <w:rPr>
           <w:rFonts w:ascii="Monospaced" w:cs="Monospaced"/>
@@ -1288,7 +1346,17 @@
           <w:sz w:val="18"/>
           <w:szCs w:val="18"/>
         </w:rPr>
-        <w:t>(REASON_NAME,</w:t>
+        <w:t>(</w:t>
+      </w:r>
+      <w:proofErr w:type="gramEnd"/>
+      <w:r>
+        <w:rPr>
+          <w:rFonts w:ascii="Monospaced" w:cs="Monospaced"/>
+          <w:color w:val="000000"/>
+          <w:sz w:val="18"/>
+          <w:szCs w:val="18"/>
+        </w:rPr>
+        <w:t>REASON_NAME,</w:t>
       </w:r>
       <w:r>
         <w:rPr>
@@ -1892,6 +1960,7 @@
           <w:szCs w:val="24"/>
         </w:rPr>
       </w:pPr>
+      <w:commentRangeStart w:id="0"/>
       <w:r>
         <w:rPr>
           <w:rFonts w:ascii="Monospaced" w:cs="Monospaced"/>
@@ -1910,7 +1979,27 @@
           <w:sz w:val="18"/>
           <w:szCs w:val="18"/>
         </w:rPr>
-        <w:t>E.EXEMPT_LEVEL !=</w:t>
+        <w:t>E.EXEMPT_</w:t>
+      </w:r>
+      <w:proofErr w:type="gramStart"/>
+      <w:r>
+        <w:rPr>
+          <w:rFonts w:ascii="Monospaced" w:cs="Monospaced"/>
+          <w:color w:val="000000"/>
+          <w:sz w:val="18"/>
+          <w:szCs w:val="18"/>
+        </w:rPr>
+        <w:t>LEVEL !</w:t>
+      </w:r>
+      <w:proofErr w:type="gramEnd"/>
+      <w:r>
+        <w:rPr>
+          <w:rFonts w:ascii="Monospaced" w:cs="Monospaced"/>
+          <w:color w:val="000000"/>
+          <w:sz w:val="18"/>
+          <w:szCs w:val="18"/>
+        </w:rPr>
+        <w:t>=</w:t>
       </w:r>
       <w:r>
         <w:rPr>
@@ -1931,6 +2020,13 @@
           <w:szCs w:val="18"/>
         </w:rPr>
         <w:t>--exempt SA</w:t>
+      </w:r>
+      <w:commentRangeEnd w:id="0"/>
+      <w:r>
+        <w:rPr>
+          <w:rStyle w:val="CommentReference"/>
+        </w:rPr>
+        <w:commentReference w:id="0"/>
       </w:r>
     </w:p>
     <w:p>
@@ -2014,8 +2110,45 @@
           <w:sz w:val="18"/>
           <w:szCs w:val="18"/>
         </w:rPr>
-        <w:t>--10 black list,11-deblacklist,13-Credit Litmit</w:t>
-      </w:r>
+        <w:t>--10 black list</w:t>
+      </w:r>
+      <w:proofErr w:type="gramStart"/>
+      <w:r>
+        <w:rPr>
+          <w:rFonts w:ascii="Monospaced" w:cs="Monospaced"/>
+          <w:i/>
+          <w:iCs/>
+          <w:color w:val="808080"/>
+          <w:sz w:val="18"/>
+          <w:szCs w:val="18"/>
+        </w:rPr>
+        <w:t>,11</w:t>
+      </w:r>
+      <w:proofErr w:type="gramEnd"/>
+      <w:r>
+        <w:rPr>
+          <w:rFonts w:ascii="Monospaced" w:cs="Monospaced"/>
+          <w:i/>
+          <w:iCs/>
+          <w:color w:val="808080"/>
+          <w:sz w:val="18"/>
+          <w:szCs w:val="18"/>
+        </w:rPr>
+        <w:t xml:space="preserve">-deblacklist,13-Credit </w:t>
+      </w:r>
+      <w:proofErr w:type="spellStart"/>
+      <w:r>
+        <w:rPr>
+          <w:rFonts w:ascii="Monospaced" w:cs="Monospaced"/>
+          <w:i/>
+          <w:iCs/>
+          <w:color w:val="808080"/>
+          <w:sz w:val="18"/>
+          <w:szCs w:val="18"/>
+        </w:rPr>
+        <w:t>Litmit</w:t>
+      </w:r>
+      <w:proofErr w:type="spellEnd"/>
     </w:p>
     <w:p>
       <w:pPr>
@@ -2071,7 +2204,15 @@
         <w:pStyle w:val="ListParagraph"/>
       </w:pPr>
       <w:r>
-        <w:t>WHERE BATCH_TYPE_ID = ? -- (</w:t>
+        <w:t xml:space="preserve">WHERE BATCH_TYPE_ID </w:t>
+      </w:r>
+      <w:proofErr w:type="gramStart"/>
+      <w:r>
+        <w:t>= ?</w:t>
+      </w:r>
+      <w:proofErr w:type="gramEnd"/>
+      <w:r>
+        <w:t xml:space="preserve"> -- (</w:t>
       </w:r>
       <w:r>
         <w:rPr>
@@ -2086,7 +2227,15 @@
         <w:pStyle w:val="ListParagraph"/>
       </w:pPr>
       <w:r>
-        <w:t>AND CURRENT_DATE() BETWEEN EFFECT_START_DATE AND ISNULL(EFFECT_END_DATE, CURRENT_DATE())</w:t>
+        <w:t>AND CURRENT_</w:t>
+      </w:r>
+      <w:proofErr w:type="gramStart"/>
+      <w:r>
+        <w:t>DATE(</w:t>
+      </w:r>
+      <w:proofErr w:type="gramEnd"/>
+      <w:r>
+        <w:t>) BETWEEN EFFECT_START_DATE AND ISNULL(EFFECT_END_DATE, CURRENT_DATE())</w:t>
       </w:r>
     </w:p>
     <w:p>
@@ -2206,7 +2355,15 @@
         <w:ind w:left="1440"/>
       </w:pPr>
       <w:r>
-        <w:t>BATCH_TYPE_ID = ? -- (</w:t>
+        <w:t xml:space="preserve">BATCH_TYPE_ID </w:t>
+      </w:r>
+      <w:proofErr w:type="gramStart"/>
+      <w:r>
+        <w:t>= ?</w:t>
+      </w:r>
+      <w:proofErr w:type="gramEnd"/>
+      <w:r>
+        <w:t xml:space="preserve"> -- (</w:t>
       </w:r>
       <w:r>
         <w:rPr>
@@ -2226,7 +2383,15 @@
         <w:ind w:left="1440"/>
       </w:pPr>
       <w:r>
-        <w:t xml:space="preserve">BATCH_VERSION_NO = ? – </w:t>
+        <w:t xml:space="preserve">BATCH_VERSION_NO </w:t>
+      </w:r>
+      <w:proofErr w:type="gramStart"/>
+      <w:r>
+        <w:t>= ?</w:t>
+      </w:r>
+      <w:proofErr w:type="gramEnd"/>
+      <w:r>
+        <w:t xml:space="preserve"> – </w:t>
       </w:r>
       <w:r>
         <w:rPr>
@@ -2370,7 +2535,15 @@
         <w:ind w:left="1440"/>
       </w:pPr>
       <w:r>
-        <w:t>CREATED_BY=xxxx (</w:t>
+        <w:t>CREATED_BY=</w:t>
+      </w:r>
+      <w:proofErr w:type="spellStart"/>
+      <w:r>
+        <w:t>xxxx</w:t>
+      </w:r>
+      <w:proofErr w:type="spellEnd"/>
+      <w:r>
+        <w:t xml:space="preserve"> (</w:t>
       </w:r>
       <w:r>
         <w:rPr>
@@ -2679,6 +2852,7 @@
             <w:hideMark/>
           </w:tcPr>
           <w:p>
+            <w:proofErr w:type="spellStart"/>
             <w:r>
               <w:rPr>
                 <w:rFonts w:ascii="Angsana New" w:hAnsi="Angsana New" w:cs="Angsana New"/>
@@ -2688,6 +2862,7 @@
               </w:rPr>
               <w:t>ReqID</w:t>
             </w:r>
+            <w:proofErr w:type="spellEnd"/>
           </w:p>
         </w:tc>
         <w:tc>
@@ -2745,6 +2920,7 @@
             <w:hideMark/>
           </w:tcPr>
           <w:p>
+            <w:proofErr w:type="spellStart"/>
             <w:r>
               <w:rPr>
                 <w:rFonts w:ascii="Angsana New" w:hAnsi="Angsana New" w:cs="Angsana New"/>
@@ -2754,6 +2930,7 @@
               </w:rPr>
               <w:t>CANumber</w:t>
             </w:r>
+            <w:proofErr w:type="spellEnd"/>
           </w:p>
         </w:tc>
         <w:tc>
@@ -2811,6 +2988,7 @@
             <w:hideMark/>
           </w:tcPr>
           <w:p>
+            <w:proofErr w:type="spellStart"/>
             <w:r>
               <w:rPr>
                 <w:rFonts w:ascii="Angsana New" w:hAnsi="Angsana New" w:cs="Angsana New"/>
@@ -2820,6 +2998,7 @@
               </w:rPr>
               <w:t>AccountNumber</w:t>
             </w:r>
+            <w:proofErr w:type="spellEnd"/>
           </w:p>
         </w:tc>
         <w:tc>
@@ -2877,6 +3056,7 @@
             <w:hideMark/>
           </w:tcPr>
           <w:p>
+            <w:proofErr w:type="spellStart"/>
             <w:r>
               <w:rPr>
                 <w:rFonts w:ascii="Angsana New" w:hAnsi="Angsana New" w:cs="Angsana New"/>
@@ -2886,6 +3066,7 @@
               </w:rPr>
               <w:t>MobileNo</w:t>
             </w:r>
+            <w:proofErr w:type="spellEnd"/>
           </w:p>
         </w:tc>
         <w:tc>
@@ -2943,6 +3124,7 @@
             <w:hideMark/>
           </w:tcPr>
           <w:p>
+            <w:proofErr w:type="spellStart"/>
             <w:r>
               <w:rPr>
                 <w:rFonts w:ascii="Angsana New" w:hAnsi="Angsana New" w:cs="Angsana New"/>
@@ -2952,6 +3134,7 @@
               </w:rPr>
               <w:t>ExemptMode</w:t>
             </w:r>
+            <w:proofErr w:type="spellEnd"/>
           </w:p>
         </w:tc>
         <w:tc>
@@ -3008,6 +3191,7 @@
             <w:vAlign w:val="center"/>
           </w:tcPr>
           <w:p>
+            <w:proofErr w:type="spellStart"/>
             <w:r>
               <w:rPr>
                 <w:rFonts w:ascii="Angsana New" w:hAnsi="Angsana New" w:cs="Angsana New"/>
@@ -3017,6 +3201,7 @@
               </w:rPr>
               <w:t>ExemptLevel</w:t>
             </w:r>
+            <w:proofErr w:type="spellEnd"/>
           </w:p>
         </w:tc>
         <w:tc>
@@ -3136,6 +3321,7 @@
             <w:vAlign w:val="center"/>
           </w:tcPr>
           <w:p>
+            <w:proofErr w:type="spellStart"/>
             <w:r>
               <w:rPr>
                 <w:rFonts w:ascii="Angsana New" w:hAnsi="Angsana New" w:cs="Angsana New"/>
@@ -3145,6 +3331,7 @@
               </w:rPr>
               <w:t>EffectiveDT</w:t>
             </w:r>
+            <w:proofErr w:type="spellEnd"/>
           </w:p>
         </w:tc>
         <w:tc>
@@ -3205,6 +3392,7 @@
             <w:vAlign w:val="center"/>
           </w:tcPr>
           <w:p>
+            <w:proofErr w:type="spellStart"/>
             <w:r>
               <w:rPr>
                 <w:rFonts w:ascii="Angsana New" w:hAnsi="Angsana New" w:cs="Angsana New"/>
@@ -3214,6 +3402,7 @@
               </w:rPr>
               <w:t>EndDT</w:t>
             </w:r>
+            <w:proofErr w:type="spellEnd"/>
           </w:p>
         </w:tc>
         <w:tc>
@@ -3274,6 +3463,7 @@
             <w:vAlign w:val="center"/>
           </w:tcPr>
           <w:p>
+            <w:proofErr w:type="spellStart"/>
             <w:r>
               <w:rPr>
                 <w:rFonts w:ascii="Angsana New" w:hAnsi="Angsana New" w:cs="Angsana New"/>
@@ -3283,6 +3473,7 @@
               </w:rPr>
               <w:t>ExpireDT</w:t>
             </w:r>
+            <w:proofErr w:type="spellEnd"/>
           </w:p>
         </w:tc>
         <w:tc>
@@ -3412,6 +3603,7 @@
             <w:vAlign w:val="center"/>
           </w:tcPr>
           <w:p>
+            <w:proofErr w:type="spellStart"/>
             <w:r>
               <w:rPr>
                 <w:rFonts w:ascii="Angsana New" w:hAnsi="Angsana New" w:cs="Angsana New"/>
@@ -3421,6 +3613,7 @@
               </w:rPr>
               <w:t>LocationCode</w:t>
             </w:r>
+            <w:proofErr w:type="spellEnd"/>
           </w:p>
         </w:tc>
         <w:tc>
@@ -3580,7 +3773,15 @@
         <w:ind w:left="1080"/>
       </w:pPr>
       <w:r>
-        <w:t>WHERE BATCH_TYPE_ID = ? -- (</w:t>
+        <w:t xml:space="preserve">WHERE BATCH_TYPE_ID </w:t>
+      </w:r>
+      <w:proofErr w:type="gramStart"/>
+      <w:r>
+        <w:t>= ?</w:t>
+      </w:r>
+      <w:proofErr w:type="gramEnd"/>
+      <w:r>
+        <w:t xml:space="preserve"> -- (</w:t>
       </w:r>
       <w:r>
         <w:rPr>
@@ -3596,7 +3797,15 @@
         <w:ind w:left="1080"/>
       </w:pPr>
       <w:r>
-        <w:t>AND ENVIRONMENT = ? -- 1 =PROD, 2 = DEV, 3 = SIT</w:t>
+        <w:t xml:space="preserve">AND ENVIRONMENT </w:t>
+      </w:r>
+      <w:proofErr w:type="gramStart"/>
+      <w:r>
+        <w:t>= ?</w:t>
+      </w:r>
+      <w:proofErr w:type="gramEnd"/>
+      <w:r>
+        <w:t xml:space="preserve"> -- 1 =PROD, 2 = DEV, 3 = SIT</w:t>
       </w:r>
     </w:p>
     <w:p>
@@ -3718,6 +3927,7 @@
         </w:rPr>
         <w:t xml:space="preserve">BATCH_END_DTM = </w:t>
       </w:r>
+      <w:proofErr w:type="gramStart"/>
       <w:r>
         <w:rPr>
           <w:rFonts w:ascii="Monospaced" w:cs="Monospaced"/>
@@ -3736,7 +3946,17 @@
           <w:sz w:val="20"/>
           <w:szCs w:val="20"/>
         </w:rPr>
-        <w:t>(),</w:t>
+        <w:t>(</w:t>
+      </w:r>
+      <w:proofErr w:type="gramEnd"/>
+      <w:r>
+        <w:rPr>
+          <w:rFonts w:ascii="Monospaced" w:cs="Monospaced"/>
+          <w:color w:val="000000"/>
+          <w:sz w:val="20"/>
+          <w:szCs w:val="20"/>
+        </w:rPr>
+        <w:t>),</w:t>
       </w:r>
     </w:p>
     <w:p>
@@ -3804,6 +4024,7 @@
         </w:rPr>
         <w:t xml:space="preserve">OUTBOUND _STATUS_DTM = </w:t>
       </w:r>
+      <w:proofErr w:type="gramStart"/>
       <w:r>
         <w:rPr>
           <w:rFonts w:ascii="Monospaced" w:cs="Monospaced"/>
@@ -3822,7 +4043,17 @@
           <w:sz w:val="20"/>
           <w:szCs w:val="20"/>
         </w:rPr>
-        <w:t>(),</w:t>
+        <w:t>(</w:t>
+      </w:r>
+      <w:proofErr w:type="gramEnd"/>
+      <w:r>
+        <w:rPr>
+          <w:rFonts w:ascii="Monospaced" w:cs="Monospaced"/>
+          <w:color w:val="000000"/>
+          <w:sz w:val="20"/>
+          <w:szCs w:val="20"/>
+        </w:rPr>
+        <w:t>),</w:t>
       </w:r>
     </w:p>
     <w:p>
@@ -3848,6 +4079,7 @@
         </w:rPr>
         <w:t xml:space="preserve">LAST_UPD = </w:t>
       </w:r>
+      <w:proofErr w:type="gramStart"/>
       <w:r>
         <w:rPr>
           <w:rFonts w:ascii="Monospaced" w:cs="Monospaced"/>
@@ -3866,7 +4098,17 @@
           <w:sz w:val="20"/>
           <w:szCs w:val="20"/>
         </w:rPr>
-        <w:t>(),</w:t>
+        <w:t>(</w:t>
+      </w:r>
+      <w:proofErr w:type="gramEnd"/>
+      <w:r>
+        <w:rPr>
+          <w:rFonts w:ascii="Monospaced" w:cs="Monospaced"/>
+          <w:color w:val="000000"/>
+          <w:sz w:val="20"/>
+          <w:szCs w:val="20"/>
+        </w:rPr>
+        <w:t>),</w:t>
       </w:r>
     </w:p>
     <w:p>
@@ -3892,8 +4134,13 @@
         </w:rPr>
         <w:t xml:space="preserve">LAST_UPD _BY = </w:t>
       </w:r>
-      <w:r>
-        <w:t>xxxx (</w:t>
+      <w:proofErr w:type="spellStart"/>
+      <w:r>
+        <w:t>xxxx</w:t>
+      </w:r>
+      <w:proofErr w:type="spellEnd"/>
+      <w:r>
+        <w:t xml:space="preserve"> (</w:t>
       </w:r>
       <w:r>
         <w:rPr>
@@ -3934,7 +4181,27 @@
           <w:sz w:val="20"/>
           <w:szCs w:val="20"/>
         </w:rPr>
-        <w:t xml:space="preserve">BATCH_ID = ? </w:t>
+        <w:t xml:space="preserve">BATCH_ID </w:t>
+      </w:r>
+      <w:proofErr w:type="gramStart"/>
+      <w:r>
+        <w:rPr>
+          <w:rFonts w:ascii="Monospaced" w:cs="Monospaced"/>
+          <w:color w:val="000000"/>
+          <w:sz w:val="20"/>
+          <w:szCs w:val="20"/>
+        </w:rPr>
+        <w:t>= ?</w:t>
+      </w:r>
+      <w:proofErr w:type="gramEnd"/>
+      <w:r>
+        <w:rPr>
+          <w:rFonts w:ascii="Monospaced" w:cs="Monospaced"/>
+          <w:color w:val="000000"/>
+          <w:sz w:val="20"/>
+          <w:szCs w:val="20"/>
+        </w:rPr>
+        <w:t xml:space="preserve"> </w:t>
       </w:r>
       <w:r>
         <w:rPr>
@@ -3973,8 +4240,6 @@
         </w:rPr>
         <w:t>4</w:t>
       </w:r>
-      <w:bookmarkStart w:id="0" w:name="_GoBack"/>
-      <w:bookmarkEnd w:id="0"/>
     </w:p>
     <w:p>
       <w:pPr>
@@ -4078,7 +4343,7 @@
         <w:spacing w:after="0" w:line="240" w:lineRule="auto"/>
         <w:ind w:left="1080"/>
         <w:rPr>
-          <w:rFonts w:cs="Monospaced" w:hint="cs"/>
+          <w:rFonts w:cs="Monospaced"/>
           <w:sz w:val="24"/>
           <w:szCs w:val="24"/>
           <w:cs/>
@@ -4279,7 +4544,15 @@
         <w:t xml:space="preserve"> </w:t>
       </w:r>
       <w:r>
-        <w:t xml:space="preserve">_ID = ? -- </w:t>
+        <w:t xml:space="preserve">_ID </w:t>
+      </w:r>
+      <w:proofErr w:type="gramStart"/>
+      <w:r>
+        <w:t>= ?</w:t>
+      </w:r>
+      <w:proofErr w:type="gramEnd"/>
+      <w:r>
+        <w:t xml:space="preserve"> -- </w:t>
       </w:r>
       <w:r>
         <w:rPr>
@@ -4344,7 +4617,15 @@
         <w:ind w:left="1440"/>
       </w:pPr>
       <w:r>
-        <w:t>CREATED_BY=xxxx (</w:t>
+        <w:t>CREATED_BY=</w:t>
+      </w:r>
+      <w:proofErr w:type="spellStart"/>
+      <w:r>
+        <w:t>xxxx</w:t>
+      </w:r>
+      <w:proofErr w:type="spellEnd"/>
+      <w:r>
+        <w:t xml:space="preserve"> (</w:t>
       </w:r>
       <w:r>
         <w:rPr>
@@ -4414,6 +4695,49 @@
     </w:sectPr>
   </w:body>
 </w:document>
+</file>
+
+<file path=word/comments.xml><?xml version="1.0" encoding="utf-8"?>
+<w:comments xmlns:wpc="http://schemas.microsoft.com/office/word/2010/wordprocessingCanvas" xmlns:mc="http://schemas.openxmlformats.org/markup-compatibility/2006" xmlns:o="urn:schemas-microsoft-com:office:office" xmlns:r="http://schemas.openxmlformats.org/officeDocument/2006/relationships" xmlns:m="http://schemas.openxmlformats.org/officeDocument/2006/math" xmlns:v="urn:schemas-microsoft-com:vml" xmlns:wp14="http://schemas.microsoft.com/office/word/2010/wordprocessingDrawing" xmlns:wp="http://schemas.openxmlformats.org/drawingml/2006/wordprocessingDrawing" xmlns:w10="urn:schemas-microsoft-com:office:word" xmlns:w="http://schemas.openxmlformats.org/wordprocessingml/2006/main" xmlns:w14="http://schemas.microsoft.com/office/word/2010/wordml" xmlns:w15="http://schemas.microsoft.com/office/word/2012/wordml" xmlns:wpg="http://schemas.microsoft.com/office/word/2010/wordprocessingGroup" xmlns:wpi="http://schemas.microsoft.com/office/word/2010/wordprocessingInk" xmlns:wne="http://schemas.microsoft.com/office/word/2006/wordml" xmlns:wps="http://schemas.microsoft.com/office/word/2010/wordprocessingShape" mc:Ignorable="w14 w15 wp14">
+  <w:comment w:id="0" w:author="Sirirat-NB" w:date="2017-03-27T18:44:00Z" w:initials="S">
+    <w:p>
+      <w:pPr>
+        <w:pStyle w:val="CommentText"/>
+      </w:pPr>
+      <w:r>
+        <w:rPr>
+          <w:rStyle w:val="CommentReference"/>
+        </w:rPr>
+        <w:annotationRef/>
+      </w:r>
+      <w:r>
+        <w:rPr>
+          <w:rFonts w:hint="cs"/>
+          <w:cs/>
+        </w:rPr>
+        <w:t xml:space="preserve">ยังติดอยู่ว่า </w:t>
+      </w:r>
+      <w:r>
+        <w:t xml:space="preserve">Level SA </w:t>
+      </w:r>
+      <w:r>
+        <w:rPr>
+          <w:rFonts w:hint="cs"/>
+          <w:cs/>
+        </w:rPr>
+        <w:t>ต้องออกมั้ย</w:t>
+      </w:r>
+      <w:bookmarkStart w:id="1" w:name="_GoBack"/>
+      <w:bookmarkEnd w:id="1"/>
+    </w:p>
+  </w:comment>
+</w:comments>
+</file>
+
+<file path=word/commentsExtended.xml><?xml version="1.0" encoding="utf-8"?>
+<w15:commentsEx xmlns:wpc="http://schemas.microsoft.com/office/word/2010/wordprocessingCanvas" xmlns:mc="http://schemas.openxmlformats.org/markup-compatibility/2006" xmlns:o="urn:schemas-microsoft-com:office:office" xmlns:r="http://schemas.openxmlformats.org/officeDocument/2006/relationships" xmlns:m="http://schemas.openxmlformats.org/officeDocument/2006/math" xmlns:v="urn:schemas-microsoft-com:vml" xmlns:wp14="http://schemas.microsoft.com/office/word/2010/wordprocessingDrawing" xmlns:wp="http://schemas.openxmlformats.org/drawingml/2006/wordprocessingDrawing" xmlns:w10="urn:schemas-microsoft-com:office:word" xmlns:w="http://schemas.openxmlformats.org/wordprocessingml/2006/main" xmlns:w14="http://schemas.microsoft.com/office/word/2010/wordml" xmlns:w15="http://schemas.microsoft.com/office/word/2012/wordml" xmlns:wpg="http://schemas.microsoft.com/office/word/2010/wordprocessingGroup" xmlns:wpi="http://schemas.microsoft.com/office/word/2010/wordprocessingInk" xmlns:wne="http://schemas.microsoft.com/office/word/2006/wordml" xmlns:wps="http://schemas.microsoft.com/office/word/2010/wordprocessingShape" mc:Ignorable="w14 w15 wp14">
+  <w15:commentEx w15:paraId="64F895C2" w15:done="0"/>
+</w15:commentsEx>
 </file>
 
 <file path=word/numbering.xml><?xml version="1.0" encoding="utf-8"?>
@@ -4927,6 +5251,14 @@
     <w:abstractNumId w:val="1"/>
   </w:num>
 </w:numbering>
+</file>
+
+<file path=word/people.xml><?xml version="1.0" encoding="utf-8"?>
+<w15:people xmlns:wpc="http://schemas.microsoft.com/office/word/2010/wordprocessingCanvas" xmlns:mc="http://schemas.openxmlformats.org/markup-compatibility/2006" xmlns:o="urn:schemas-microsoft-com:office:office" xmlns:r="http://schemas.openxmlformats.org/officeDocument/2006/relationships" xmlns:m="http://schemas.openxmlformats.org/officeDocument/2006/math" xmlns:v="urn:schemas-microsoft-com:vml" xmlns:wp14="http://schemas.microsoft.com/office/word/2010/wordprocessingDrawing" xmlns:wp="http://schemas.openxmlformats.org/drawingml/2006/wordprocessingDrawing" xmlns:w10="urn:schemas-microsoft-com:office:word" xmlns:w="http://schemas.openxmlformats.org/wordprocessingml/2006/main" xmlns:w14="http://schemas.microsoft.com/office/word/2010/wordml" xmlns:w15="http://schemas.microsoft.com/office/word/2012/wordml" xmlns:wpg="http://schemas.microsoft.com/office/word/2010/wordprocessingGroup" xmlns:wpi="http://schemas.microsoft.com/office/word/2010/wordprocessingInk" xmlns:wne="http://schemas.microsoft.com/office/word/2006/wordml" xmlns:wps="http://schemas.microsoft.com/office/word/2010/wordprocessingShape" mc:Ignorable="w14 w15 wp14">
+  <w15:person w15:author="Sirirat-NB">
+    <w15:presenceInfo w15:providerId="None" w15:userId="Sirirat-NB"/>
+  </w15:person>
+</w15:people>
 </file>
 
 <file path=word/styles.xml><?xml version="1.0" encoding="utf-8"?>
@@ -5432,6 +5764,34 @@
       <w:szCs w:val="22"/>
     </w:rPr>
   </w:style>
+  <w:style w:type="paragraph" w:styleId="CommentSubject">
+    <w:name w:val="annotation subject"/>
+    <w:basedOn w:val="CommentText"/>
+    <w:next w:val="CommentText"/>
+    <w:link w:val="CommentSubjectChar"/>
+    <w:uiPriority w:val="99"/>
+    <w:semiHidden/>
+    <w:unhideWhenUsed/>
+    <w:rsid w:val="00830243"/>
+    <w:rPr>
+      <w:b/>
+      <w:bCs/>
+    </w:rPr>
+  </w:style>
+  <w:style w:type="character" w:customStyle="1" w:styleId="CommentSubjectChar">
+    <w:name w:val="Comment Subject Char"/>
+    <w:basedOn w:val="CommentTextChar"/>
+    <w:link w:val="CommentSubject"/>
+    <w:uiPriority w:val="99"/>
+    <w:semiHidden/>
+    <w:rsid w:val="00830243"/>
+    <w:rPr>
+      <w:b/>
+      <w:bCs/>
+      <w:sz w:val="20"/>
+      <w:szCs w:val="25"/>
+    </w:rPr>
+  </w:style>
 </w:styles>
 </file>
 
